--- a/Document/발표대본 - 복사본.docx
+++ b/Document/발표대본 - 복사본.docx
@@ -391,7 +391,21 @@
         <w:rPr>
           <w:rFonts w:hint="eastAsia"/>
         </w:rPr>
-        <w:t xml:space="preserve"> 게임 스트리밍 시장에서 가장 높은 점유율을 가진 플랫폼 이기 때문입니다.</w:t>
+        <w:t xml:space="preserve"> 게임 </w:t>
+      </w:r>
+      <w:proofErr w:type="spellStart"/>
+      <w:r>
+        <w:rPr>
+          <w:rFonts w:hint="eastAsia"/>
+        </w:rPr>
+        <w:t>스트리밍</w:t>
+      </w:r>
+      <w:proofErr w:type="spellEnd"/>
+      <w:r>
+        <w:rPr>
+          <w:rFonts w:hint="eastAsia"/>
+        </w:rPr>
+        <w:t xml:space="preserve"> 시장에서 가장 높은 점유율을 가진 플랫폼 이기 때문입니다.</w:t>
       </w:r>
       <w:r>
         <w:t xml:space="preserve"> </w:t>
@@ -1224,9 +1238,6 @@
           <w:numId w:val="4"/>
         </w:numPr>
         <w:ind w:leftChars="0"/>
-        <w:rPr>
-          <w:rFonts w:hint="eastAsia"/>
-        </w:rPr>
       </w:pPr>
       <w:proofErr w:type="spellStart"/>
       <w:r>
@@ -1291,13 +1302,7 @@
         <w:rPr>
           <w:rFonts w:hint="eastAsia"/>
         </w:rPr>
-        <w:t xml:space="preserve"> 있으며 크기는</w:t>
-      </w:r>
-      <w:r>
-        <w:rPr>
-          <w:rFonts w:hint="eastAsia"/>
-        </w:rPr>
-        <w:t xml:space="preserve"> 50</w:t>
+        <w:t xml:space="preserve"> 있으며 크기는 50</w:t>
       </w:r>
       <w:r>
         <w:t>M</w:t>
@@ -1870,9 +1875,6 @@
       <w:pPr>
         <w:pStyle w:val="a3"/>
         <w:ind w:leftChars="0" w:left="560"/>
-        <w:rPr>
-          <w:rFonts w:hint="eastAsia"/>
-        </w:rPr>
       </w:pPr>
       <w:r>
         <w:rPr>
@@ -1915,357 +1917,465 @@
         <w:rPr>
           <w:rFonts w:hint="eastAsia"/>
         </w:rPr>
-        <w:t>마</w:t>
+        <w:t>마치겠습니다 감사합니다.</w:t>
+      </w:r>
+    </w:p>
+    <w:p>
+      <w:r>
+        <w:lastRenderedPageBreak/>
+        <w:t xml:space="preserve">QA: </w:t>
+      </w:r>
+    </w:p>
+    <w:p>
+      <w:r>
+        <w:rPr>
+          <w:rFonts w:hint="eastAsia"/>
+        </w:rPr>
+        <w:t>예상</w:t>
+      </w:r>
+      <w:r>
+        <w:t xml:space="preserve"> 질문 정리</w:t>
+      </w:r>
+    </w:p>
+    <w:p/>
+    <w:p>
+      <w:r>
+        <w:t xml:space="preserve">1. 서버가 왜 애니메이션작업 같이하는지 </w:t>
+      </w:r>
+      <w:r>
+        <w:tab/>
+        <w:t xml:space="preserve"> 프레임워크만 같이 </w:t>
+      </w:r>
+      <w:proofErr w:type="spellStart"/>
+      <w:r>
+        <w:t>하는걸로</w:t>
+      </w:r>
+      <w:proofErr w:type="spellEnd"/>
+      <w:r>
+        <w:t xml:space="preserve"> </w:t>
+      </w:r>
+      <w:proofErr w:type="spellStart"/>
+      <w:r>
+        <w:t>수정할것</w:t>
+      </w:r>
+      <w:proofErr w:type="spellEnd"/>
+      <w:r>
+        <w:t xml:space="preserve"> </w:t>
+      </w:r>
+      <w:proofErr w:type="spellStart"/>
+      <w:r>
+        <w:t>ㅇ</w:t>
+      </w:r>
+      <w:proofErr w:type="spellEnd"/>
+    </w:p>
+    <w:p>
+      <w:r>
+        <w:t xml:space="preserve">2. </w:t>
+      </w:r>
+      <w:proofErr w:type="spellStart"/>
+      <w:r>
+        <w:t>트위치</w:t>
+      </w:r>
+      <w:proofErr w:type="spellEnd"/>
+      <w:r>
+        <w:t xml:space="preserve"> 연동 원리가 무엇인지?</w:t>
+      </w:r>
+      <w:r>
+        <w:tab/>
+      </w:r>
+      <w:proofErr w:type="spellStart"/>
+      <w:r>
+        <w:t>트위치방송과</w:t>
+      </w:r>
+      <w:proofErr w:type="spellEnd"/>
+      <w:r>
+        <w:t xml:space="preserve"> 연동이 아니라 </w:t>
+      </w:r>
+      <w:proofErr w:type="spellStart"/>
+      <w:r>
+        <w:t>트위치채팅api</w:t>
+      </w:r>
+      <w:proofErr w:type="spellEnd"/>
+      <w:r>
+        <w:t xml:space="preserve">가 </w:t>
+      </w:r>
+      <w:proofErr w:type="spellStart"/>
+      <w:r>
+        <w:t>따로있는데</w:t>
+      </w:r>
+      <w:proofErr w:type="spellEnd"/>
+      <w:r>
+        <w:t xml:space="preserve"> 이것과 연동을 한다. 사용자들이 </w:t>
+      </w:r>
+      <w:proofErr w:type="spellStart"/>
+      <w:r>
+        <w:t>트위치에</w:t>
+      </w:r>
+      <w:proofErr w:type="spellEnd"/>
+      <w:r>
+        <w:t xml:space="preserve"> 로그인하여 채팅을 </w:t>
+      </w:r>
+      <w:proofErr w:type="spellStart"/>
+      <w:r>
+        <w:t>하였을때</w:t>
+      </w:r>
+      <w:proofErr w:type="spellEnd"/>
+      <w:r>
+        <w:t xml:space="preserve"> 사용자의 아이디와 채팅내역만 이벤트 형식으로 보내는데 그것을 사용함</w:t>
+      </w:r>
+    </w:p>
+    <w:p>
+      <w:r>
+        <w:t xml:space="preserve">3. </w:t>
+      </w:r>
+      <w:proofErr w:type="spellStart"/>
+      <w:r>
+        <w:t>보는게임에</w:t>
+      </w:r>
+      <w:proofErr w:type="spellEnd"/>
+      <w:r>
+        <w:t xml:space="preserve"> 왜 격투게임을 선택했는지? 지금 상위권 게임엔 격투게임이 없다 </w:t>
+      </w:r>
+    </w:p>
+    <w:p>
+      <w:r>
+        <w:t>4. IOCP 하는 이유?</w:t>
+      </w:r>
+      <w:r>
+        <w:t xml:space="preserve"> </w:t>
+      </w:r>
+      <w:r>
+        <w:rPr>
+          <w:rFonts w:hint="eastAsia"/>
+        </w:rPr>
+        <w:t>저희</w:t>
+      </w:r>
+      <w:r>
+        <w:t xml:space="preserve"> 게임이 windows pc환경인데 windows pc환경에서 가장 성능이 좋음, 성능이 가장 좋은걸 안 쓸 이유가 </w:t>
+      </w:r>
+      <w:proofErr w:type="spellStart"/>
+      <w:r>
+        <w:t>없다생각</w:t>
+      </w:r>
+      <w:proofErr w:type="spellEnd"/>
+      <w:r>
+        <w:t>.</w:t>
+      </w:r>
+    </w:p>
+    <w:p>
+      <w:r>
+        <w:t xml:space="preserve">5. 보수 왜 천기오빠만? </w:t>
+      </w:r>
+      <w:r>
+        <w:tab/>
+      </w:r>
+      <w:r>
+        <w:tab/>
+      </w:r>
+      <w:r>
+        <w:tab/>
+      </w:r>
+      <w:r>
+        <w:tab/>
+        <w:t xml:space="preserve">--&gt; </w:t>
+      </w:r>
+      <w:proofErr w:type="spellStart"/>
+      <w:r>
+        <w:t>수정할것</w:t>
+      </w:r>
+      <w:proofErr w:type="spellEnd"/>
+      <w:r>
+        <w:t xml:space="preserve"> </w:t>
+      </w:r>
+      <w:proofErr w:type="spellStart"/>
+      <w:r>
+        <w:t>ㅇ</w:t>
+      </w:r>
+      <w:proofErr w:type="spellEnd"/>
+      <w:r>
+        <w:rPr>
+          <w:rFonts w:hint="eastAsia"/>
+        </w:rPr>
+        <w:t xml:space="preserve"> 댐</w:t>
+      </w:r>
+    </w:p>
+    <w:p>
+      <w:r>
+        <w:t>6. 왜 그림자랑 조명이 컨텐츠보다 뒤인가?</w:t>
+      </w:r>
+      <w:r>
+        <w:tab/>
+      </w:r>
+      <w:r>
+        <w:tab/>
+        <w:t>--&gt; TODO</w:t>
+      </w:r>
+      <w:r>
+        <w:t xml:space="preserve"> </w:t>
+      </w:r>
+      <w:r>
+        <w:rPr>
+          <w:rFonts w:hint="eastAsia"/>
+        </w:rPr>
+        <w:t>댐</w:t>
+      </w:r>
+    </w:p>
+    <w:p>
+      <w:pPr>
+        <w:ind w:left="200" w:hangingChars="100" w:hanging="200"/>
+      </w:pPr>
+      <w:r>
+        <w:t>7. 서버가 왜 클라 프레임워크 작업 같이하는지?</w:t>
+      </w:r>
+      <w:r>
+        <w:tab/>
+      </w:r>
+      <w:r>
+        <w:tab/>
+        <w:t xml:space="preserve">--&gt; </w:t>
+      </w:r>
+      <w:proofErr w:type="spellStart"/>
+      <w:r>
+        <w:t>넷겜플</w:t>
+      </w:r>
+      <w:proofErr w:type="spellEnd"/>
+      <w:r>
+        <w:t xml:space="preserve"> 할 때 </w:t>
+      </w:r>
+      <w:proofErr w:type="spellStart"/>
+      <w:r>
+        <w:t>느낀건데</w:t>
+      </w:r>
+      <w:proofErr w:type="spellEnd"/>
+      <w:r>
+        <w:t xml:space="preserve"> </w:t>
+      </w:r>
+      <w:proofErr w:type="spellStart"/>
+      <w:r>
+        <w:t>클라에</w:t>
+      </w:r>
+      <w:proofErr w:type="spellEnd"/>
+      <w:r>
+        <w:t xml:space="preserve"> 나중에 서버를 </w:t>
+      </w:r>
+      <w:proofErr w:type="spellStart"/>
+      <w:r>
+        <w:t>붙여야되는데</w:t>
+      </w:r>
+      <w:proofErr w:type="spellEnd"/>
+      <w:r>
+        <w:t xml:space="preserve"> 클라 혼자 작성하면 구조를 몰라서 나중에 붙이기 </w:t>
+      </w:r>
+      <w:proofErr w:type="spellStart"/>
+      <w:r>
+        <w:t>힘들것같다</w:t>
+      </w:r>
+      <w:proofErr w:type="spellEnd"/>
+      <w:r>
+        <w:t xml:space="preserve">. </w:t>
+      </w:r>
+      <w:proofErr w:type="spellStart"/>
+      <w:r>
+        <w:t>프레임워크할</w:t>
+      </w:r>
+      <w:proofErr w:type="spellEnd"/>
+      <w:r>
+        <w:t xml:space="preserve"> 때 구조를 같이 작성하면 나중에 붙이기 수월할 것 같다</w:t>
+      </w:r>
+    </w:p>
+    <w:p>
+      <w:r>
+        <w:t xml:space="preserve">8. 서버 </w:t>
+      </w:r>
+      <w:proofErr w:type="spellStart"/>
+      <w:r>
+        <w:t>컨텐츠</w:t>
+      </w:r>
+      <w:proofErr w:type="spellEnd"/>
+      <w:r>
+        <w:t xml:space="preserve"> 추가할건 </w:t>
+      </w:r>
+      <w:proofErr w:type="spellStart"/>
+      <w:r>
+        <w:t>뭐있음</w:t>
+      </w:r>
+      <w:proofErr w:type="spellEnd"/>
+      <w:r>
+        <w:t xml:space="preserve">? </w:t>
+      </w:r>
+      <w:r>
+        <w:tab/>
+      </w:r>
+      <w:r>
+        <w:tab/>
+      </w:r>
+      <w:r>
+        <w:tab/>
+        <w:t xml:space="preserve">--&gt; 오빠랑 협의해보고 </w:t>
+      </w:r>
+      <w:proofErr w:type="spellStart"/>
+      <w:r>
+        <w:t>뺼것</w:t>
+      </w:r>
+      <w:proofErr w:type="spellEnd"/>
+    </w:p>
+    <w:p>
+      <w:r>
+        <w:t xml:space="preserve">9. 팀 hp 작업하기 </w:t>
+      </w:r>
+      <w:r>
+        <w:tab/>
+      </w:r>
+      <w:r>
+        <w:tab/>
+      </w:r>
+      <w:r>
+        <w:tab/>
+      </w:r>
+      <w:r>
+        <w:tab/>
+        <w:t xml:space="preserve">--&gt; </w:t>
+      </w:r>
+      <w:proofErr w:type="spellStart"/>
+      <w:r>
+        <w:t>todo</w:t>
+      </w:r>
+      <w:proofErr w:type="spellEnd"/>
+      <w:r>
+        <w:t xml:space="preserve"> 천기 그 캐릭터 위에 </w:t>
+      </w:r>
+      <w:proofErr w:type="spellStart"/>
+      <w:r>
+        <w:t>hp</w:t>
+      </w:r>
+      <w:proofErr w:type="spellEnd"/>
+      <w:r>
+        <w:t xml:space="preserve">보이든 </w:t>
+      </w:r>
+      <w:proofErr w:type="spellStart"/>
+      <w:r>
+        <w:t>맨위에</w:t>
+      </w:r>
+      <w:proofErr w:type="spellEnd"/>
+      <w:r>
+        <w:t xml:space="preserve"> 4명 </w:t>
+      </w:r>
+      <w:proofErr w:type="spellStart"/>
+      <w:r>
+        <w:t>hp</w:t>
+      </w:r>
+      <w:proofErr w:type="spellEnd"/>
+      <w:r>
+        <w:t>보이든</w:t>
+      </w:r>
+    </w:p>
+    <w:p>
+      <w:r>
+        <w:t xml:space="preserve">10. 서버 </w:t>
+      </w:r>
+      <w:proofErr w:type="spellStart"/>
+      <w:r>
+        <w:t>몇명</w:t>
+      </w:r>
+      <w:proofErr w:type="spellEnd"/>
+      <w:r>
+        <w:t xml:space="preserve"> 들어가는지</w:t>
+      </w:r>
+      <w:r>
+        <w:rPr>
+          <w:rFonts w:hint="eastAsia"/>
+        </w:rPr>
+        <w:t xml:space="preserve"> 3000명정도</w:t>
+      </w:r>
+    </w:p>
+    <w:p>
+      <w:r>
+        <w:t xml:space="preserve">11. 게임 </w:t>
+      </w:r>
+      <w:proofErr w:type="spellStart"/>
+      <w:r>
+        <w:t>매칭시스템</w:t>
+      </w:r>
+      <w:proofErr w:type="spellEnd"/>
+      <w:r>
+        <w:t xml:space="preserve"> 어떻게 이루어지는지</w:t>
+      </w:r>
+      <w:r>
+        <w:rPr>
+          <w:rFonts w:hint="eastAsia"/>
+        </w:rPr>
+        <w:t xml:space="preserve"> </w:t>
+      </w:r>
+      <w:r>
+        <w:rPr>
+          <w:rFonts w:hint="eastAsia"/>
+        </w:rPr>
+        <w:t>게임로비화면에서</w:t>
+      </w:r>
+      <w:r>
+        <w:t xml:space="preserve"> </w:t>
+      </w:r>
+      <w:proofErr w:type="spellStart"/>
+      <w:r>
+        <w:t>몇인으로</w:t>
+      </w:r>
+      <w:proofErr w:type="spellEnd"/>
+      <w:r>
+        <w:t xml:space="preserve"> </w:t>
+      </w:r>
+      <w:proofErr w:type="spellStart"/>
+      <w:r>
+        <w:t>플레이할지</w:t>
+      </w:r>
+      <w:proofErr w:type="spellEnd"/>
+      <w:r>
+        <w:t xml:space="preserve"> 선택 </w:t>
+      </w:r>
+      <w:proofErr w:type="spellStart"/>
+      <w:r>
+        <w:t>매칭을</w:t>
+      </w:r>
+      <w:proofErr w:type="spellEnd"/>
+      <w:r>
+        <w:t xml:space="preserve"> 눌러 </w:t>
+      </w:r>
+      <w:proofErr w:type="spellStart"/>
+      <w:r>
+        <w:t>매칭이</w:t>
+      </w:r>
+      <w:proofErr w:type="spellEnd"/>
+      <w:r>
+        <w:t xml:space="preserve"> 이루어지는 시스템</w:t>
+      </w:r>
+    </w:p>
+    <w:p>
+      <w:r>
+        <w:t xml:space="preserve">12. </w:t>
+      </w:r>
+      <w:proofErr w:type="spellStart"/>
+      <w:r>
+        <w:t>메인화면</w:t>
+      </w:r>
+      <w:proofErr w:type="spellEnd"/>
+      <w:r>
+        <w:t xml:space="preserve">(대기실) </w:t>
+      </w:r>
+      <w:proofErr w:type="spellStart"/>
+      <w:r>
+        <w:t>몇명</w:t>
+      </w:r>
+      <w:proofErr w:type="spellEnd"/>
+      <w:r>
+        <w:t xml:space="preserve"> 들어가는</w:t>
+      </w:r>
+      <w:r>
+        <w:rPr>
+          <w:rFonts w:hint="eastAsia"/>
+        </w:rPr>
+        <w:t>지</w:t>
       </w:r>
       <w:bookmarkStart w:id="0" w:name="_GoBack"/>
       <w:bookmarkEnd w:id="0"/>
-      <w:r>
-        <w:rPr>
-          <w:rFonts w:hint="eastAsia"/>
-        </w:rPr>
-        <w:t>치겠습니다 감사합니다.</w:t>
-      </w:r>
-    </w:p>
-    <w:p>
-      <w:r>
-        <w:lastRenderedPageBreak/>
-        <w:t xml:space="preserve">QA: </w:t>
-      </w:r>
-    </w:p>
-    <w:p>
-      <w:r>
-        <w:rPr>
-          <w:rFonts w:hint="eastAsia"/>
-        </w:rPr>
-        <w:t>예상</w:t>
-      </w:r>
-      <w:r>
-        <w:t xml:space="preserve"> 질문 정리</w:t>
-      </w:r>
-    </w:p>
-    <w:p/>
-    <w:p>
-      <w:r>
-        <w:t xml:space="preserve">1. 서버가 왜 애니메이션작업 같이하는지 </w:t>
-      </w:r>
-      <w:r>
-        <w:tab/>
-        <w:t xml:space="preserve"> 프레임워크만 같이 </w:t>
-      </w:r>
-      <w:proofErr w:type="spellStart"/>
-      <w:r>
-        <w:t>하는걸로</w:t>
-      </w:r>
-      <w:proofErr w:type="spellEnd"/>
-      <w:r>
-        <w:t xml:space="preserve"> </w:t>
-      </w:r>
-      <w:proofErr w:type="spellStart"/>
-      <w:r>
-        <w:t>수정할것</w:t>
-      </w:r>
-      <w:proofErr w:type="spellEnd"/>
-      <w:r>
-        <w:t xml:space="preserve"> </w:t>
-      </w:r>
-      <w:proofErr w:type="spellStart"/>
-      <w:r>
-        <w:t>ㅇ</w:t>
-      </w:r>
-      <w:proofErr w:type="spellEnd"/>
-    </w:p>
-    <w:p>
-      <w:r>
-        <w:t xml:space="preserve">2. </w:t>
-      </w:r>
-      <w:proofErr w:type="spellStart"/>
-      <w:r>
-        <w:t>트위치</w:t>
-      </w:r>
-      <w:proofErr w:type="spellEnd"/>
-      <w:r>
-        <w:t xml:space="preserve"> 연동 원리가 무엇인지?</w:t>
-      </w:r>
-      <w:r>
-        <w:tab/>
-      </w:r>
-      <w:r>
-        <w:tab/>
-      </w:r>
-      <w:r>
-        <w:tab/>
-        <w:t xml:space="preserve"> </w:t>
-      </w:r>
-    </w:p>
-    <w:p>
-      <w:r>
-        <w:t xml:space="preserve">3. </w:t>
-      </w:r>
-      <w:proofErr w:type="spellStart"/>
-      <w:r>
-        <w:t>보는게임에</w:t>
-      </w:r>
-      <w:proofErr w:type="spellEnd"/>
-      <w:r>
-        <w:t xml:space="preserve"> 왜 격투게임을 선택했는지? 지금 상위권 게임엔 격투게임이 없다 </w:t>
-      </w:r>
-    </w:p>
-    <w:p>
-      <w:r>
-        <w:t>4. IOCP 하는 이유?</w:t>
-      </w:r>
-    </w:p>
-    <w:p>
-      <w:r>
-        <w:t xml:space="preserve">5. 보수 왜 천기오빠만? </w:t>
-      </w:r>
-      <w:r>
-        <w:tab/>
-      </w:r>
-      <w:r>
-        <w:tab/>
-      </w:r>
-      <w:r>
-        <w:tab/>
-      </w:r>
-      <w:r>
-        <w:tab/>
-        <w:t xml:space="preserve">--&gt; </w:t>
-      </w:r>
-      <w:proofErr w:type="spellStart"/>
-      <w:r>
-        <w:t>수정할것</w:t>
-      </w:r>
-      <w:proofErr w:type="spellEnd"/>
-      <w:r>
-        <w:t xml:space="preserve"> </w:t>
-      </w:r>
-      <w:proofErr w:type="spellStart"/>
-      <w:r>
-        <w:t>ㅇ</w:t>
-      </w:r>
-      <w:proofErr w:type="spellEnd"/>
-      <w:r>
-        <w:rPr>
-          <w:rFonts w:hint="eastAsia"/>
-        </w:rPr>
-        <w:t xml:space="preserve"> 댐</w:t>
-      </w:r>
-    </w:p>
-    <w:p>
-      <w:r>
-        <w:t>6. 왜 그림자랑 조명이 컨텐츠보다 뒤인가?</w:t>
-      </w:r>
-      <w:r>
-        <w:tab/>
-      </w:r>
-      <w:r>
-        <w:tab/>
-        <w:t>--&gt; TODO</w:t>
-      </w:r>
-      <w:r>
-        <w:t xml:space="preserve"> </w:t>
-      </w:r>
-      <w:r>
-        <w:rPr>
-          <w:rFonts w:hint="eastAsia"/>
-        </w:rPr>
-        <w:t>댐</w:t>
-      </w:r>
-    </w:p>
-    <w:p>
-      <w:pPr>
-        <w:ind w:left="200" w:hangingChars="100" w:hanging="200"/>
-      </w:pPr>
-      <w:r>
-        <w:t>7. 서버가 왜 클라 프레임워크 작업 같이하는지?</w:t>
-      </w:r>
-      <w:r>
-        <w:tab/>
-      </w:r>
-      <w:r>
-        <w:tab/>
-        <w:t xml:space="preserve">--&gt; </w:t>
-      </w:r>
-      <w:proofErr w:type="spellStart"/>
-      <w:r>
-        <w:t>넷겜플</w:t>
-      </w:r>
-      <w:proofErr w:type="spellEnd"/>
-      <w:r>
-        <w:t xml:space="preserve"> 할 때 </w:t>
-      </w:r>
-      <w:proofErr w:type="spellStart"/>
-      <w:r>
-        <w:t>느낀건데</w:t>
-      </w:r>
-      <w:proofErr w:type="spellEnd"/>
-      <w:r>
-        <w:t xml:space="preserve"> </w:t>
-      </w:r>
-      <w:proofErr w:type="spellStart"/>
-      <w:r>
-        <w:t>클라에</w:t>
-      </w:r>
-      <w:proofErr w:type="spellEnd"/>
-      <w:r>
-        <w:t xml:space="preserve"> 나중에 서버를 </w:t>
-      </w:r>
-      <w:proofErr w:type="spellStart"/>
-      <w:r>
-        <w:t>붙여야되는데</w:t>
-      </w:r>
-      <w:proofErr w:type="spellEnd"/>
-      <w:r>
-        <w:t xml:space="preserve"> 클라 혼자 작성하면 구조를 몰라서 나중에 붙이기 </w:t>
-      </w:r>
-      <w:proofErr w:type="spellStart"/>
-      <w:r>
-        <w:t>힘들것같다</w:t>
-      </w:r>
-      <w:proofErr w:type="spellEnd"/>
-      <w:r>
-        <w:t xml:space="preserve">. </w:t>
-      </w:r>
-      <w:proofErr w:type="spellStart"/>
-      <w:r>
-        <w:t>프레임워크할</w:t>
-      </w:r>
-      <w:proofErr w:type="spellEnd"/>
-      <w:r>
-        <w:t xml:space="preserve"> 때 구조를 같이 작성하면 나중에 붙이기 수월할 것 같다</w:t>
-      </w:r>
-    </w:p>
-    <w:p>
-      <w:r>
-        <w:t xml:space="preserve">8. 서버 </w:t>
-      </w:r>
-      <w:proofErr w:type="spellStart"/>
-      <w:r>
-        <w:t>컨텐츠</w:t>
-      </w:r>
-      <w:proofErr w:type="spellEnd"/>
-      <w:r>
-        <w:t xml:space="preserve"> 추가할건 </w:t>
-      </w:r>
-      <w:proofErr w:type="spellStart"/>
-      <w:r>
-        <w:t>뭐있음</w:t>
-      </w:r>
-      <w:proofErr w:type="spellEnd"/>
-      <w:r>
-        <w:t xml:space="preserve">? </w:t>
-      </w:r>
-      <w:r>
-        <w:tab/>
-      </w:r>
-      <w:r>
-        <w:tab/>
-      </w:r>
-      <w:r>
-        <w:tab/>
-        <w:t xml:space="preserve">--&gt; 오빠랑 협의해보고 </w:t>
-      </w:r>
-      <w:proofErr w:type="spellStart"/>
-      <w:r>
-        <w:t>뺼것</w:t>
-      </w:r>
-      <w:proofErr w:type="spellEnd"/>
-    </w:p>
-    <w:p>
-      <w:r>
-        <w:t xml:space="preserve">9. 팀 hp 작업하기 </w:t>
-      </w:r>
-      <w:r>
-        <w:tab/>
-      </w:r>
-      <w:r>
-        <w:tab/>
-      </w:r>
-      <w:r>
-        <w:tab/>
-      </w:r>
-      <w:r>
-        <w:tab/>
-        <w:t xml:space="preserve">--&gt; </w:t>
-      </w:r>
-      <w:proofErr w:type="spellStart"/>
-      <w:r>
-        <w:t>todo</w:t>
-      </w:r>
-      <w:proofErr w:type="spellEnd"/>
-      <w:r>
-        <w:t xml:space="preserve"> 천기 그 캐릭터 위에 </w:t>
-      </w:r>
-      <w:proofErr w:type="spellStart"/>
-      <w:r>
-        <w:t>hp</w:t>
-      </w:r>
-      <w:proofErr w:type="spellEnd"/>
-      <w:r>
-        <w:t xml:space="preserve">보이든 </w:t>
-      </w:r>
-      <w:proofErr w:type="spellStart"/>
-      <w:r>
-        <w:t>맨위에</w:t>
-      </w:r>
-      <w:proofErr w:type="spellEnd"/>
-      <w:r>
-        <w:t xml:space="preserve"> 4명 </w:t>
-      </w:r>
-      <w:proofErr w:type="spellStart"/>
-      <w:r>
-        <w:t>hp</w:t>
-      </w:r>
-      <w:proofErr w:type="spellEnd"/>
-      <w:r>
-        <w:t>보이든</w:t>
-      </w:r>
-    </w:p>
-    <w:p>
-      <w:r>
-        <w:t>10. 서버 몇명 들어가는지</w:t>
-      </w:r>
-    </w:p>
-    <w:p>
-      <w:r>
-        <w:t xml:space="preserve">11. 게임 </w:t>
-      </w:r>
-      <w:proofErr w:type="spellStart"/>
-      <w:r>
-        <w:t>매칭시스템</w:t>
-      </w:r>
-      <w:proofErr w:type="spellEnd"/>
-      <w:r>
-        <w:t xml:space="preserve"> 어떻게 이루어지는지</w:t>
-      </w:r>
-    </w:p>
-    <w:p>
-      <w:r>
-        <w:t xml:space="preserve">12. </w:t>
-      </w:r>
-      <w:proofErr w:type="spellStart"/>
-      <w:r>
-        <w:t>메인화면</w:t>
-      </w:r>
-      <w:proofErr w:type="spellEnd"/>
-      <w:r>
-        <w:t xml:space="preserve">(대기실) </w:t>
-      </w:r>
-      <w:proofErr w:type="spellStart"/>
-      <w:r>
-        <w:t>몇명</w:t>
-      </w:r>
-      <w:proofErr w:type="spellEnd"/>
-      <w:r>
-        <w:t xml:space="preserve"> 들어가는</w:t>
-      </w:r>
-      <w:r>
-        <w:rPr>
-          <w:rFonts w:hint="eastAsia"/>
-        </w:rPr>
-        <w:t>지</w:t>
-      </w:r>
     </w:p>
     <w:p>
       <w:pPr>
@@ -2512,7 +2622,14 @@
         <w:rPr>
           <w:rFonts w:hint="eastAsia"/>
         </w:rPr>
-        <w:t>억원 정도.</w:t>
+        <w:t>억</w:t>
+      </w:r>
+      <w:r>
+        <w:rPr>
+          <w:rFonts w:hint="eastAsia"/>
+        </w:rPr>
+        <w:lastRenderedPageBreak/>
+        <w:t>원 정도.</w:t>
       </w:r>
       <w:r>
         <w:t xml:space="preserve"> </w:t>
@@ -2606,7 +2723,6 @@
         <w:ind w:leftChars="0"/>
       </w:pPr>
       <w:r>
-        <w:lastRenderedPageBreak/>
         <w:t>4</w:t>
       </w:r>
       <w:r>
@@ -3491,6 +3607,7 @@
         <w:rPr>
           <w:strike/>
         </w:rPr>
+        <w:lastRenderedPageBreak/>
         <w:t xml:space="preserve">2페이지: 이 페이지(플레이화면 예시)는 </w:t>
       </w:r>
       <w:proofErr w:type="spellStart"/>
@@ -3542,11 +3659,7 @@
         <w:ind w:leftChars="0"/>
       </w:pPr>
       <w:r>
-        <w:t>8페이지: 보컬캐릭터 기본 공격 공격 특징-&gt; 단어'공격 공격' 중복, 캐릭터 소개는 텍스트</w:t>
-      </w:r>
-      <w:r>
-        <w:lastRenderedPageBreak/>
-        <w:t xml:space="preserve">가 많아서 </w:t>
+        <w:t xml:space="preserve">8페이지: 보컬캐릭터 기본 공격 공격 특징-&gt; 단어'공격 공격' 중복, 캐릭터 소개는 텍스트가 많아서 </w:t>
       </w:r>
       <w:proofErr w:type="spellStart"/>
       <w:r>
@@ -5159,6 +5272,7 @@
   <w:style w:type="character" w:default="1" w:styleId="a0">
     <w:name w:val="Default Paragraph Font"/>
     <w:uiPriority w:val="1"/>
+    <w:semiHidden/>
     <w:unhideWhenUsed/>
   </w:style>
   <w:style w:type="table" w:default="1" w:styleId="a1">
